--- a/Weeklyler/testprocedure_V2/Test Procedure_v2.docx
+++ b/Weeklyler/testprocedure_V2/Test Procedure_v2.docx
@@ -3,27 +3,30 @@
 <w:document xmlns:wpc="http://schemas.microsoft.com/office/word/2010/wordprocessingCanvas" xmlns:cx="http://schemas.microsoft.com/office/drawing/2014/chartex" xmlns:cx1="http://schemas.microsoft.com/office/drawing/2015/9/8/chartex" xmlns:cx2="http://schemas.microsoft.com/office/drawing/2015/10/21/chartex" xmlns:cx3="http://schemas.microsoft.com/office/drawing/2016/5/9/chartex" xmlns:cx4="http://schemas.microsoft.com/office/drawing/2016/5/10/chartex" xmlns:cx5="http://schemas.microsoft.com/office/drawing/2016/5/11/chartex" xmlns:cx6="http://schemas.microsoft.com/office/drawing/2016/5/12/chartex" xmlns:cx7="http://schemas.microsoft.com/office/drawing/2016/5/13/chartex" xmlns:cx8="http://schemas.microsoft.com/office/drawing/2016/5/14/chartex" xmlns:mc="http://schemas.openxmlformats.org/markup-compatibility/2006" xmlns:aink="http://schemas.microsoft.com/office/drawing/2016/ink" xmlns:am3d="http://schemas.microsoft.com/office/drawing/2017/model3d" xmlns:o="urn:schemas-microsoft-com:office:office" xmlns:r="http://schemas.openxmlformats.org/officeDocument/2006/relationships" xmlns:m="http://schemas.openxmlformats.org/officeDocument/2006/math" xmlns:v="urn:schemas-microsoft-com:vml" xmlns:wp14="http://schemas.microsoft.com/office/word/2010/wordprocessingDrawing" xmlns:wp="http://schemas.openxmlformats.org/drawingml/2006/wordprocessingDrawing" xmlns:w10="urn:schemas-microsoft-com:office:word" xmlns:w="http://schemas.openxmlformats.org/wordprocessingml/2006/main" xmlns:w14="http://schemas.microsoft.com/office/word/2010/wordml" xmlns:w15="http://schemas.microsoft.com/office/word/2012/wordml" xmlns:w16cid="http://schemas.microsoft.com/office/word/2016/wordml/cid" xmlns:w16se="http://schemas.microsoft.com/office/word/2015/wordml/symex" xmlns:wpg="http://schemas.microsoft.com/office/word/2010/wordprocessingGroup" xmlns:wpi="http://schemas.microsoft.com/office/word/2010/wordprocessingInk" xmlns:wne="http://schemas.microsoft.com/office/word/2006/wordml" xmlns:wps="http://schemas.microsoft.com/office/word/2010/wordprocessingShape" mc:Ignorable="w14 w15 w16se w16cid wp14">
   <w:body>
     <w:p>
-      <w:r>
+      <w:pPr>
+        <w:rPr>
+          <w:b/>
+        </w:rPr>
+      </w:pPr>
+      <w:r>
+        <w:rPr>
+          <w:b/>
+        </w:rPr>
         <w:t>Test Procedure</w:t>
       </w:r>
     </w:p>
     <w:p>
       <w:r>
+        <w:tab/>
+      </w:r>
+      <w:r>
         <w:t>During the Demonstration</w:t>
       </w:r>
       <w:r>
         <w:t xml:space="preserve"> </w:t>
       </w:r>
       <w:r>
-        <w:t xml:space="preserve">we will demonstrate some steps for Communication, </w:t>
-      </w:r>
-      <w:proofErr w:type="spellStart"/>
-      <w:r>
-        <w:t>Telecontroller</w:t>
-      </w:r>
-      <w:proofErr w:type="spellEnd"/>
-      <w:r>
-        <w:t xml:space="preserve"> and Detection subsystems.</w:t>
+        <w:t>we will demonstrate some steps for Communication, Telecontroller and Detection subsystems.</w:t>
       </w:r>
       <w:r>
         <w:t xml:space="preserve"> This document covers these steps.</w:t>
@@ -32,21 +35,31 @@
         <w:t xml:space="preserve"> </w:t>
       </w:r>
       <w:r>
-        <w:t xml:space="preserve">We decided to go with video transmission rather than image processing for demonstration. For now, we have 3 systems which </w:t>
-      </w:r>
-      <w:proofErr w:type="gramStart"/>
-      <w:r>
-        <w:t>are located in</w:t>
-      </w:r>
-      <w:proofErr w:type="gramEnd"/>
-      <w:r>
-        <w:t xml:space="preserve"> different boxes. Smallest box is for transmission of the video, it has a camera on it. The middle size box which has 3 LED</w:t>
-      </w:r>
-      <w:r>
-        <w:t>s on is for command receiving</w:t>
-      </w:r>
-      <w:r>
-        <w:t>. Moreover, bigger size box with a screen and antenna on is for user control</w:t>
+        <w:t>We decided to go with video transmission rather than image processing for demonstration. For now, we have 3 systems which are located in different boxes. Smallest box is for transmission of the video, it has a camera on it. The middle size box which has 3 LED</w:t>
+      </w:r>
+      <w:r>
+        <w:t>s on</w:t>
+      </w:r>
+      <w:r>
+        <w:t>,</w:t>
+      </w:r>
+      <w:r>
+        <w:t xml:space="preserve"> is for command receiving</w:t>
+      </w:r>
+      <w:r>
+        <w:t>. Moreover, bigger</w:t>
+      </w:r>
+      <w:r>
+        <w:t xml:space="preserve"> in</w:t>
+      </w:r>
+      <w:r>
+        <w:t xml:space="preserve"> size box with a screen and antenna on</w:t>
+      </w:r>
+      <w:r>
+        <w:t>,</w:t>
+      </w:r>
+      <w:r>
+        <w:t xml:space="preserve"> is for user control</w:t>
       </w:r>
       <w:r>
         <w:t xml:space="preserve"> and command transmission</w:t>
@@ -57,192 +70,214 @@
     </w:p>
     <w:p>
       <w:pPr>
-        <w:pStyle w:val="ListeParagraf"/>
+        <w:pStyle w:val="ListParagraph"/>
         <w:numPr>
           <w:ilvl w:val="0"/>
           <w:numId w:val="4"/>
         </w:numPr>
       </w:pPr>
       <w:r>
-        <w:t>Li-</w:t>
-      </w:r>
-      <w:proofErr w:type="spellStart"/>
-      <w:r>
-        <w:t>po</w:t>
-      </w:r>
-      <w:proofErr w:type="spellEnd"/>
-      <w:r>
-        <w:t xml:space="preserve"> battery will be connected to camera system which located in the little box. For safety we decided not to put battery in default form. User should make the require</w:t>
-      </w:r>
-      <w:r>
-        <w:t>d</w:t>
-      </w:r>
-      <w:r>
-        <w:t xml:space="preserve"> battery connections. Battery should be connected to blue breadboard inside camera module box. Switch on the box should be off during this procedure.</w:t>
-      </w:r>
+        <w:t>First step is to make sure that L</w:t>
+      </w:r>
+      <w:r>
+        <w:t>i</w:t>
+      </w:r>
+      <w:r>
+        <w:t>-po battery’s voltage level is not below 3.7V since it is the critical level for safety reasons. Therefore, terminal voltage of our battery should be above 3.7V.</w:t>
+      </w:r>
+      <w:bookmarkStart w:id="0" w:name="_GoBack"/>
+      <w:bookmarkEnd w:id="0"/>
     </w:p>
     <w:p>
       <w:pPr>
-        <w:pStyle w:val="ListeParagraf"/>
+        <w:pStyle w:val="ListParagraph"/>
         <w:numPr>
           <w:ilvl w:val="0"/>
           <w:numId w:val="4"/>
         </w:numPr>
       </w:pPr>
       <w:r>
-        <w:t>For user control panel li-</w:t>
-      </w:r>
-      <w:proofErr w:type="spellStart"/>
-      <w:r>
-        <w:t>po</w:t>
-      </w:r>
-      <w:proofErr w:type="spellEnd"/>
-      <w:r>
-        <w:t xml:space="preserve"> connection to video receiver system should be made.</w:t>
-      </w:r>
-      <w:r>
-        <w:t xml:space="preserve"> </w:t>
-      </w:r>
-      <w:r>
-        <w:t>Switch on the box should be off during this procedure.</w:t>
+        <w:t>Li-po battery will be connected to camera system which is located in the little box. For safety, we decided not to put battery in default form. User should make the required battery connections. Battery should be connected to blue breadboard inside camera module box. Switch on the box should be off during this procedure.</w:t>
       </w:r>
     </w:p>
     <w:p>
       <w:pPr>
-        <w:pStyle w:val="ListeParagraf"/>
+        <w:pStyle w:val="ListParagraph"/>
         <w:numPr>
           <w:ilvl w:val="0"/>
           <w:numId w:val="4"/>
         </w:numPr>
       </w:pPr>
       <w:r>
-        <w:t>Power bank connection to Arduino Mega which is inside the middle-sized box with LEDs on it should be made.</w:t>
+        <w:t xml:space="preserve">For user control panel </w:t>
+      </w:r>
+      <w:r>
+        <w:t>L</w:t>
+      </w:r>
+      <w:r>
+        <w:t>i-po connection to video receiver system should be made.</w:t>
+      </w:r>
+      <w:r>
+        <w:t xml:space="preserve"> Switch</w:t>
+      </w:r>
+      <w:r>
+        <w:t xml:space="preserve"> located </w:t>
+      </w:r>
+      <w:r>
+        <w:t xml:space="preserve"> o</w:t>
+      </w:r>
+      <w:r>
+        <w:t xml:space="preserve">n </w:t>
+      </w:r>
+      <w:r>
+        <w:t>the box should be off during this procedure.</w:t>
       </w:r>
     </w:p>
     <w:p>
       <w:pPr>
-        <w:pStyle w:val="ListeParagraf"/>
+        <w:pStyle w:val="ListParagraph"/>
         <w:numPr>
           <w:ilvl w:val="0"/>
           <w:numId w:val="4"/>
         </w:numPr>
       </w:pPr>
       <w:r>
-        <w:t>Power bank connection to Raspberry Pi which is in the bigger box with screen should be made.</w:t>
+        <w:t>Power bank connection to Arduino Mega which is inside the middle-sized box with LEDs on it should be made.</w:t>
       </w:r>
     </w:p>
     <w:p>
       <w:pPr>
-        <w:pStyle w:val="ListeParagraf"/>
+        <w:pStyle w:val="ListParagraph"/>
         <w:numPr>
           <w:ilvl w:val="0"/>
           <w:numId w:val="4"/>
         </w:numPr>
       </w:pPr>
       <w:r>
-        <w:t>Switch on small box, power bank activation buttons,</w:t>
-      </w:r>
-      <w:r>
-        <w:t xml:space="preserve"> </w:t>
-      </w:r>
-      <w:r>
-        <w:t>if any, and switch on bigger box will be pushed</w:t>
-      </w:r>
-      <w:r>
-        <w:t xml:space="preserve"> to start demonstration.</w:t>
+        <w:t>Power bank connection to Raspberry Pi which is in the bigger box with screen should be made.</w:t>
       </w:r>
     </w:p>
     <w:p>
       <w:pPr>
-        <w:pStyle w:val="ListeParagraf"/>
+        <w:pStyle w:val="ListParagraph"/>
         <w:numPr>
           <w:ilvl w:val="0"/>
           <w:numId w:val="4"/>
         </w:numPr>
       </w:pPr>
       <w:r>
-        <w:t>Screen should have shown something at this step</w:t>
-      </w:r>
-      <w:r>
-        <w:t>. Also, we should observe fan on the camera module starts working. If nothing happens</w:t>
-      </w:r>
-      <w:r>
-        <w:t xml:space="preserve"> please check the previous steps.</w:t>
+        <w:t>Switch on small box, power bank activation buttons,</w:t>
+      </w:r>
+      <w:r>
+        <w:t xml:space="preserve"> </w:t>
+      </w:r>
+      <w:r>
+        <w:t>if any, and switch on bigger box will be pushed</w:t>
+      </w:r>
+      <w:r>
+        <w:t xml:space="preserve"> to start demonstration.</w:t>
       </w:r>
     </w:p>
     <w:p>
       <w:pPr>
-        <w:pStyle w:val="ListeParagraf"/>
+        <w:pStyle w:val="ListParagraph"/>
         <w:numPr>
           <w:ilvl w:val="0"/>
           <w:numId w:val="4"/>
         </w:numPr>
       </w:pPr>
       <w:r>
-        <w:t xml:space="preserve">Red, Green and Yellow buttons on bigger box with Screen on it should stay in the same place while the other two boxes should be moved. </w:t>
+        <w:t>Screen should have shown something at this step</w:t>
+      </w:r>
+      <w:r>
+        <w:t>. Also, we should observe fan on the camera module starts working. If nothing happens</w:t>
+      </w:r>
+      <w:r>
+        <w:t xml:space="preserve"> please check the previous steps.</w:t>
       </w:r>
     </w:p>
     <w:p>
       <w:pPr>
-        <w:pStyle w:val="ListeParagraf"/>
+        <w:pStyle w:val="ListParagraph"/>
         <w:numPr>
           <w:ilvl w:val="0"/>
           <w:numId w:val="4"/>
         </w:numPr>
       </w:pPr>
       <w:r>
-        <w:t xml:space="preserve">Pushing these red green and yellow buttons should activate the LEDs on middle sized box. </w:t>
+        <w:t xml:space="preserve">Red, Green and Yellow buttons on bigger box with Screen on it should stay in the same place while the other two boxes should be moved. </w:t>
       </w:r>
     </w:p>
     <w:p>
       <w:pPr>
-        <w:pStyle w:val="ListeParagraf"/>
+        <w:pStyle w:val="ListParagraph"/>
         <w:numPr>
           <w:ilvl w:val="0"/>
           <w:numId w:val="4"/>
         </w:numPr>
       </w:pPr>
-      <w:proofErr w:type="gramStart"/>
-      <w:r>
-        <w:t>In order to</w:t>
-      </w:r>
-      <w:proofErr w:type="gramEnd"/>
-      <w:r>
-        <w:t xml:space="preserve"> understand full demonstration from one side, two members of the team, will be decided later who they are, will move through demonstration place while one member is doing a video call with another member. So, user can see the actions and the output at the same time with the help of video call. </w:t>
-      </w:r>
-      <w:bookmarkStart w:id="0" w:name="_GoBack"/>
-      <w:bookmarkEnd w:id="0"/>
+      <w:r>
+        <w:t>Pushing these red</w:t>
+      </w:r>
+      <w:r>
+        <w:t>,</w:t>
+      </w:r>
+      <w:r>
+        <w:t xml:space="preserve"> green and yellow buttons should activate the LEDs on middle sized box. </w:t>
+      </w:r>
     </w:p>
     <w:p>
       <w:pPr>
-        <w:pStyle w:val="ListeParagraf"/>
+        <w:pStyle w:val="ListParagraph"/>
         <w:numPr>
           <w:ilvl w:val="0"/>
           <w:numId w:val="4"/>
         </w:numPr>
       </w:pPr>
       <w:r>
-        <w:t xml:space="preserve">Different combination of pushes will be tried during the process. </w:t>
+        <w:t xml:space="preserve">Button and LED colors are matched. Therefore, true LED should be on while the related button is pushed. </w:t>
       </w:r>
     </w:p>
     <w:p>
       <w:pPr>
-        <w:pStyle w:val="ListeParagraf"/>
+        <w:pStyle w:val="ListParagraph"/>
         <w:numPr>
           <w:ilvl w:val="0"/>
           <w:numId w:val="4"/>
         </w:numPr>
       </w:pPr>
       <w:r>
-        <w:t>At the end all the switches will be off, and li-</w:t>
-      </w:r>
-      <w:proofErr w:type="spellStart"/>
-      <w:r>
-        <w:t>po</w:t>
-      </w:r>
-      <w:proofErr w:type="spellEnd"/>
-      <w:r>
-        <w:t xml:space="preserve"> batteries will be disconnected from the system. </w:t>
+        <w:t xml:space="preserve">Different combination of pushes will be tried during the process. </w:t>
+      </w:r>
+    </w:p>
+    <w:p>
+      <w:pPr>
+        <w:pStyle w:val="ListParagraph"/>
+        <w:numPr>
+          <w:ilvl w:val="0"/>
+          <w:numId w:val="4"/>
+        </w:numPr>
+      </w:pPr>
+      <w:r>
+        <w:t xml:space="preserve">In order to understand full demonstration from one side, two members of the team, will be decided later who they are, will move through demonstration place while one member is doing a video call with another member. So, user can see the actions and the output at the same time with the help of video call. </w:t>
+      </w:r>
+    </w:p>
+    <w:p>
+      <w:pPr>
+        <w:pStyle w:val="ListParagraph"/>
+        <w:numPr>
+          <w:ilvl w:val="0"/>
+          <w:numId w:val="4"/>
+        </w:numPr>
+      </w:pPr>
+      <w:r>
+        <w:t xml:space="preserve">At the end all the switches will be off, and </w:t>
+      </w:r>
+      <w:r>
+        <w:t>L</w:t>
+      </w:r>
+      <w:r>
+        <w:t xml:space="preserve">i-po batteries will be disconnected from the system. </w:t>
       </w:r>
     </w:p>
     <w:sectPr>
@@ -1029,13 +1064,13 @@
       <w:lang w:val="en-US"/>
     </w:rPr>
   </w:style>
-  <w:style w:type="character" w:default="1" w:styleId="VarsaylanParagrafYazTipi">
+  <w:style w:type="character" w:default="1" w:styleId="DefaultParagraphFont">
     <w:name w:val="Default Paragraph Font"/>
     <w:uiPriority w:val="1"/>
     <w:semiHidden/>
     <w:unhideWhenUsed/>
   </w:style>
-  <w:style w:type="table" w:default="1" w:styleId="NormalTablo">
+  <w:style w:type="table" w:default="1" w:styleId="TableNormal">
     <w:name w:val="Normal Table"/>
     <w:uiPriority w:val="99"/>
     <w:semiHidden/>
@@ -1050,13 +1085,13 @@
       </w:tblCellMar>
     </w:tblPr>
   </w:style>
-  <w:style w:type="numbering" w:default="1" w:styleId="ListeYok">
+  <w:style w:type="numbering" w:default="1" w:styleId="NoList">
     <w:name w:val="No List"/>
     <w:uiPriority w:val="99"/>
     <w:semiHidden/>
     <w:unhideWhenUsed/>
   </w:style>
-  <w:style w:type="paragraph" w:styleId="ListeParagraf">
+  <w:style w:type="paragraph" w:styleId="ListParagraph">
     <w:name w:val="List Paragraph"/>
     <w:basedOn w:val="Normal"/>
     <w:uiPriority w:val="34"/>

--- a/Weeklyler/testprocedure_V2/Test Procedure_v2.docx
+++ b/Weeklyler/testprocedure_V2/Test Procedure_v2.docx
@@ -85,8 +85,6 @@
       <w:r>
         <w:t>-po battery’s voltage level is not below 3.7V since it is the critical level for safety reasons. Therefore, terminal voltage of our battery should be above 3.7V.</w:t>
       </w:r>
-      <w:bookmarkStart w:id="0" w:name="_GoBack"/>
-      <w:bookmarkEnd w:id="0"/>
     </w:p>
     <w:p>
       <w:pPr>
@@ -259,7 +257,21 @@
         </w:numPr>
       </w:pPr>
       <w:r>
-        <w:t xml:space="preserve">In order to understand full demonstration from one side, two members of the team, will be decided later who they are, will move through demonstration place while one member is doing a video call with another member. So, user can see the actions and the output at the same time with the help of video call. </w:t>
+        <w:t xml:space="preserve">In order to understand full demonstration from one side, two members of the team, </w:t>
+      </w:r>
+      <w:r>
+        <w:t xml:space="preserve">which </w:t>
+      </w:r>
+      <w:r>
+        <w:t xml:space="preserve">will be </w:t>
+      </w:r>
+      <w:r>
+        <w:t>assigned</w:t>
+      </w:r>
+      <w:bookmarkStart w:id="0" w:name="_GoBack"/>
+      <w:bookmarkEnd w:id="0"/>
+      <w:r>
+        <w:t xml:space="preserve"> later who they are, will move through demonstration place while one member is doing a video call with another member. So, user can see the actions and the output at the same time with the help of video call. </w:t>
       </w:r>
     </w:p>
     <w:p>

--- a/Weeklyler/testprocedure_V2/Test Procedure_v2.docx
+++ b/Weeklyler/testprocedure_V2/Test Procedure_v2.docx
@@ -8,6 +8,14 @@
           <w:b/>
         </w:rPr>
       </w:pPr>
+      <w:r>
+        <w:rPr>
+          <w:b/>
+        </w:rPr>
+        <w:t xml:space="preserve">PITECH </w:t>
+      </w:r>
+      <w:bookmarkStart w:id="0" w:name="_GoBack"/>
+      <w:bookmarkEnd w:id="0"/>
       <w:r>
         <w:rPr>
           <w:b/>
@@ -268,8 +276,6 @@
       <w:r>
         <w:t>assigned</w:t>
       </w:r>
-      <w:bookmarkStart w:id="0" w:name="_GoBack"/>
-      <w:bookmarkEnd w:id="0"/>
       <w:r>
         <w:t xml:space="preserve"> later who they are, will move through demonstration place while one member is doing a video call with another member. So, user can see the actions and the output at the same time with the help of video call. </w:t>
       </w:r>
@@ -293,6 +299,7 @@
       </w:r>
     </w:p>
     <w:sectPr>
+      <w:headerReference w:type="default" r:id="rId7"/>
       <w:pgSz w:w="11906" w:h="16838"/>
       <w:pgMar w:top="1417" w:right="1417" w:bottom="1417" w:left="1417" w:header="708" w:footer="708" w:gutter="0"/>
       <w:cols w:space="708"/>
@@ -300,6 +307,73 @@
     </w:sectPr>
   </w:body>
 </w:document>
+</file>
+
+<file path=word/endnotes.xml><?xml version="1.0" encoding="utf-8"?>
+<w:endnotes xmlns:wpc="http://schemas.microsoft.com/office/word/2010/wordprocessingCanvas" xmlns:cx="http://schemas.microsoft.com/office/drawing/2014/chartex" xmlns:cx1="http://schemas.microsoft.com/office/drawing/2015/9/8/chartex" xmlns:cx2="http://schemas.microsoft.com/office/drawing/2015/10/21/chartex" xmlns:cx3="http://schemas.microsoft.com/office/drawing/2016/5/9/chartex" xmlns:cx4="http://schemas.microsoft.com/office/drawing/2016/5/10/chartex" xmlns:cx5="http://schemas.microsoft.com/office/drawing/2016/5/11/chartex" xmlns:cx6="http://schemas.microsoft.com/office/drawing/2016/5/12/chartex" xmlns:cx7="http://schemas.microsoft.com/office/drawing/2016/5/13/chartex" xmlns:cx8="http://schemas.microsoft.com/office/drawing/2016/5/14/chartex" xmlns:mc="http://schemas.openxmlformats.org/markup-compatibility/2006" xmlns:aink="http://schemas.microsoft.com/office/drawing/2016/ink" xmlns:am3d="http://schemas.microsoft.com/office/drawing/2017/model3d" xmlns:o="urn:schemas-microsoft-com:office:office" xmlns:r="http://schemas.openxmlformats.org/officeDocument/2006/relationships" xmlns:m="http://schemas.openxmlformats.org/officeDocument/2006/math" xmlns:v="urn:schemas-microsoft-com:vml" xmlns:wp14="http://schemas.microsoft.com/office/word/2010/wordprocessingDrawing" xmlns:wp="http://schemas.openxmlformats.org/drawingml/2006/wordprocessingDrawing" xmlns:w10="urn:schemas-microsoft-com:office:word" xmlns:w="http://schemas.openxmlformats.org/wordprocessingml/2006/main" xmlns:w14="http://schemas.microsoft.com/office/word/2010/wordml" xmlns:w15="http://schemas.microsoft.com/office/word/2012/wordml" xmlns:w16cid="http://schemas.microsoft.com/office/word/2016/wordml/cid" xmlns:w16se="http://schemas.microsoft.com/office/word/2015/wordml/symex" xmlns:wpg="http://schemas.microsoft.com/office/word/2010/wordprocessingGroup" xmlns:wpi="http://schemas.microsoft.com/office/word/2010/wordprocessingInk" xmlns:wne="http://schemas.microsoft.com/office/word/2006/wordml" xmlns:wps="http://schemas.microsoft.com/office/word/2010/wordprocessingShape" mc:Ignorable="w14 w15 w16se w16cid wp14">
+  <w:endnote w:type="separator" w:id="-1">
+    <w:p>
+      <w:pPr>
+        <w:spacing w:after="0" w:line="240" w:lineRule="auto"/>
+      </w:pPr>
+      <w:r>
+        <w:separator/>
+      </w:r>
+    </w:p>
+  </w:endnote>
+  <w:endnote w:type="continuationSeparator" w:id="0">
+    <w:p>
+      <w:pPr>
+        <w:spacing w:after="0" w:line="240" w:lineRule="auto"/>
+      </w:pPr>
+      <w:r>
+        <w:continuationSeparator/>
+      </w:r>
+    </w:p>
+  </w:endnote>
+</w:endnotes>
+</file>
+
+<file path=word/footnotes.xml><?xml version="1.0" encoding="utf-8"?>
+<w:footnotes xmlns:wpc="http://schemas.microsoft.com/office/word/2010/wordprocessingCanvas" xmlns:cx="http://schemas.microsoft.com/office/drawing/2014/chartex" xmlns:cx1="http://schemas.microsoft.com/office/drawing/2015/9/8/chartex" xmlns:cx2="http://schemas.microsoft.com/office/drawing/2015/10/21/chartex" xmlns:cx3="http://schemas.microsoft.com/office/drawing/2016/5/9/chartex" xmlns:cx4="http://schemas.microsoft.com/office/drawing/2016/5/10/chartex" xmlns:cx5="http://schemas.microsoft.com/office/drawing/2016/5/11/chartex" xmlns:cx6="http://schemas.microsoft.com/office/drawing/2016/5/12/chartex" xmlns:cx7="http://schemas.microsoft.com/office/drawing/2016/5/13/chartex" xmlns:cx8="http://schemas.microsoft.com/office/drawing/2016/5/14/chartex" xmlns:mc="http://schemas.openxmlformats.org/markup-compatibility/2006" xmlns:aink="http://schemas.microsoft.com/office/drawing/2016/ink" xmlns:am3d="http://schemas.microsoft.com/office/drawing/2017/model3d" xmlns:o="urn:schemas-microsoft-com:office:office" xmlns:r="http://schemas.openxmlformats.org/officeDocument/2006/relationships" xmlns:m="http://schemas.openxmlformats.org/officeDocument/2006/math" xmlns:v="urn:schemas-microsoft-com:vml" xmlns:wp14="http://schemas.microsoft.com/office/word/2010/wordprocessingDrawing" xmlns:wp="http://schemas.openxmlformats.org/drawingml/2006/wordprocessingDrawing" xmlns:w10="urn:schemas-microsoft-com:office:word" xmlns:w="http://schemas.openxmlformats.org/wordprocessingml/2006/main" xmlns:w14="http://schemas.microsoft.com/office/word/2010/wordml" xmlns:w15="http://schemas.microsoft.com/office/word/2012/wordml" xmlns:w16cid="http://schemas.microsoft.com/office/word/2016/wordml/cid" xmlns:w16se="http://schemas.microsoft.com/office/word/2015/wordml/symex" xmlns:wpg="http://schemas.microsoft.com/office/word/2010/wordprocessingGroup" xmlns:wpi="http://schemas.microsoft.com/office/word/2010/wordprocessingInk" xmlns:wne="http://schemas.microsoft.com/office/word/2006/wordml" xmlns:wps="http://schemas.microsoft.com/office/word/2010/wordprocessingShape" mc:Ignorable="w14 w15 w16se w16cid wp14">
+  <w:footnote w:type="separator" w:id="-1">
+    <w:p>
+      <w:pPr>
+        <w:spacing w:after="0" w:line="240" w:lineRule="auto"/>
+      </w:pPr>
+      <w:r>
+        <w:separator/>
+      </w:r>
+    </w:p>
+  </w:footnote>
+  <w:footnote w:type="continuationSeparator" w:id="0">
+    <w:p>
+      <w:pPr>
+        <w:spacing w:after="0" w:line="240" w:lineRule="auto"/>
+      </w:pPr>
+      <w:r>
+        <w:continuationSeparator/>
+      </w:r>
+    </w:p>
+  </w:footnote>
+</w:footnotes>
+</file>
+
+<file path=word/header1.xml><?xml version="1.0" encoding="utf-8"?>
+<w:hdr xmlns:wpc="http://schemas.microsoft.com/office/word/2010/wordprocessingCanvas" xmlns:cx="http://schemas.microsoft.com/office/drawing/2014/chartex" xmlns:cx1="http://schemas.microsoft.com/office/drawing/2015/9/8/chartex" xmlns:cx2="http://schemas.microsoft.com/office/drawing/2015/10/21/chartex" xmlns:cx3="http://schemas.microsoft.com/office/drawing/2016/5/9/chartex" xmlns:cx4="http://schemas.microsoft.com/office/drawing/2016/5/10/chartex" xmlns:cx5="http://schemas.microsoft.com/office/drawing/2016/5/11/chartex" xmlns:cx6="http://schemas.microsoft.com/office/drawing/2016/5/12/chartex" xmlns:cx7="http://schemas.microsoft.com/office/drawing/2016/5/13/chartex" xmlns:cx8="http://schemas.microsoft.com/office/drawing/2016/5/14/chartex" xmlns:mc="http://schemas.openxmlformats.org/markup-compatibility/2006" xmlns:aink="http://schemas.microsoft.com/office/drawing/2016/ink" xmlns:am3d="http://schemas.microsoft.com/office/drawing/2017/model3d" xmlns:o="urn:schemas-microsoft-com:office:office" xmlns:r="http://schemas.openxmlformats.org/officeDocument/2006/relationships" xmlns:m="http://schemas.openxmlformats.org/officeDocument/2006/math" xmlns:v="urn:schemas-microsoft-com:vml" xmlns:wp14="http://schemas.microsoft.com/office/word/2010/wordprocessingDrawing" xmlns:wp="http://schemas.openxmlformats.org/drawingml/2006/wordprocessingDrawing" xmlns:w10="urn:schemas-microsoft-com:office:word" xmlns:w="http://schemas.openxmlformats.org/wordprocessingml/2006/main" xmlns:w14="http://schemas.microsoft.com/office/word/2010/wordml" xmlns:w15="http://schemas.microsoft.com/office/word/2012/wordml" xmlns:w16cid="http://schemas.microsoft.com/office/word/2016/wordml/cid" xmlns:w16se="http://schemas.microsoft.com/office/word/2015/wordml/symex" xmlns:wpg="http://schemas.microsoft.com/office/word/2010/wordprocessingGroup" xmlns:wpi="http://schemas.microsoft.com/office/word/2010/wordprocessingInk" xmlns:wne="http://schemas.microsoft.com/office/word/2006/wordml" xmlns:wps="http://schemas.microsoft.com/office/word/2010/wordprocessingShape" mc:Ignorable="w14 w15 w16se w16cid wp14">
+  <w:p>
+    <w:pPr>
+      <w:pStyle w:val="Header"/>
+    </w:pPr>
+    <w:r>
+      <w:tab/>
+    </w:r>
+    <w:r>
+      <w:tab/>
+      <w:t>18.12.2018</w:t>
+    </w:r>
+  </w:p>
+</w:hdr>
 </file>
 
 <file path=word/numbering.xml><?xml version="1.0" encoding="utf-8"?>
@@ -1114,6 +1188,56 @@
       <w:contextualSpacing/>
     </w:pPr>
   </w:style>
+  <w:style w:type="paragraph" w:styleId="Header">
+    <w:name w:val="header"/>
+    <w:basedOn w:val="Normal"/>
+    <w:link w:val="HeaderChar"/>
+    <w:uiPriority w:val="99"/>
+    <w:unhideWhenUsed/>
+    <w:rsid w:val="003B5F2A"/>
+    <w:pPr>
+      <w:tabs>
+        <w:tab w:val="center" w:pos="4703"/>
+        <w:tab w:val="right" w:pos="9406"/>
+      </w:tabs>
+      <w:spacing w:after="0" w:line="240" w:lineRule="auto"/>
+    </w:pPr>
+  </w:style>
+  <w:style w:type="character" w:customStyle="1" w:styleId="HeaderChar">
+    <w:name w:val="Header Char"/>
+    <w:basedOn w:val="DefaultParagraphFont"/>
+    <w:link w:val="Header"/>
+    <w:uiPriority w:val="99"/>
+    <w:rsid w:val="003B5F2A"/>
+    <w:rPr>
+      <w:lang w:val="en-US"/>
+    </w:rPr>
+  </w:style>
+  <w:style w:type="paragraph" w:styleId="Footer">
+    <w:name w:val="footer"/>
+    <w:basedOn w:val="Normal"/>
+    <w:link w:val="FooterChar"/>
+    <w:uiPriority w:val="99"/>
+    <w:unhideWhenUsed/>
+    <w:rsid w:val="003B5F2A"/>
+    <w:pPr>
+      <w:tabs>
+        <w:tab w:val="center" w:pos="4703"/>
+        <w:tab w:val="right" w:pos="9406"/>
+      </w:tabs>
+      <w:spacing w:after="0" w:line="240" w:lineRule="auto"/>
+    </w:pPr>
+  </w:style>
+  <w:style w:type="character" w:customStyle="1" w:styleId="FooterChar">
+    <w:name w:val="Footer Char"/>
+    <w:basedOn w:val="DefaultParagraphFont"/>
+    <w:link w:val="Footer"/>
+    <w:uiPriority w:val="99"/>
+    <w:rsid w:val="003B5F2A"/>
+    <w:rPr>
+      <w:lang w:val="en-US"/>
+    </w:rPr>
+  </w:style>
 </w:styles>
 </file>
 
